--- a/migration_part4_update2017.docx
+++ b/migration_part4_update2017.docx
@@ -4,12 +4,6 @@
   <w:body>
     <w:p>
       <w:pPr>
-        <w:rPr>
-          <w:rFonts w:ascii="Times New Roman" w:eastAsia="Times New Roman" w:hAnsi="Times New Roman" w:cs="Times New Roman"/>
-          <w:lang w:val="fr-CH" w:eastAsia="zh-CN"/>
-        </w:rPr>
-      </w:pPr>
-      <w:r>
         <w:rPr>
           <w:rFonts w:ascii="Open Sans" w:eastAsia="Times New Roman" w:hAnsi="Open Sans" w:cs="Times New Roman"/>
           <w:caps/>
@@ -20,6 +14,383 @@
           <w:shd w:val="clear" w:color="auto" w:fill="FFFFFF"/>
           <w:lang w:val="fr-CH" w:eastAsia="zh-CN"/>
         </w:rPr>
+      </w:pPr>
+    </w:p>
+    <w:p>
+      <w:pPr>
+        <w:rPr>
+          <w:rFonts w:ascii="Open Sans" w:eastAsia="Times New Roman" w:hAnsi="Open Sans" w:cs="Times New Roman"/>
+          <w:caps/>
+          <w:color w:val="000000"/>
+          <w:spacing w:val="2"/>
+          <w:sz w:val="22"/>
+          <w:szCs w:val="22"/>
+          <w:shd w:val="clear" w:color="auto" w:fill="FFFFFF"/>
+          <w:lang w:val="fr-CH" w:eastAsia="zh-CN"/>
+        </w:rPr>
+      </w:pPr>
+    </w:p>
+    <w:p>
+      <w:pPr>
+        <w:rPr>
+          <w:rFonts w:ascii="Open Sans" w:eastAsia="Times New Roman" w:hAnsi="Open Sans" w:cs="Times New Roman"/>
+          <w:caps/>
+          <w:color w:val="000000"/>
+          <w:spacing w:val="2"/>
+          <w:sz w:val="22"/>
+          <w:szCs w:val="22"/>
+          <w:shd w:val="clear" w:color="auto" w:fill="FFFFFF"/>
+          <w:lang w:val="fr-CH" w:eastAsia="zh-CN"/>
+        </w:rPr>
+      </w:pPr>
+    </w:p>
+    <w:p>
+      <w:pPr>
+        <w:rPr>
+          <w:rFonts w:ascii="Open Sans" w:eastAsia="Times New Roman" w:hAnsi="Open Sans" w:cs="Times New Roman"/>
+          <w:caps/>
+          <w:color w:val="000000"/>
+          <w:spacing w:val="2"/>
+          <w:sz w:val="22"/>
+          <w:szCs w:val="22"/>
+          <w:shd w:val="clear" w:color="auto" w:fill="FFFFFF"/>
+          <w:lang w:val="fr-CH" w:eastAsia="zh-CN"/>
+        </w:rPr>
+      </w:pPr>
+    </w:p>
+    <w:p>
+      <w:pPr>
+        <w:pStyle w:val="ListParagraph"/>
+        <w:numPr>
+          <w:ilvl w:val="0"/>
+          <w:numId w:val="2"/>
+        </w:numPr>
+        <w:rPr>
+          <w:b/>
+          <w:bCs/>
+          <w:color w:val="FF0000"/>
+          <w:sz w:val="32"/>
+          <w:szCs w:val="32"/>
+          <w:highlight w:val="yellow"/>
+          <w:shd w:val="clear" w:color="auto" w:fill="FFFFFF"/>
+          <w:lang w:eastAsia="zh-CN"/>
+        </w:rPr>
+      </w:pPr>
+      <w:r>
+        <w:rPr>
+          <w:b/>
+          <w:bCs/>
+          <w:color w:val="FF0000"/>
+          <w:sz w:val="32"/>
+          <w:szCs w:val="32"/>
+          <w:highlight w:val="yellow"/>
+          <w:shd w:val="clear" w:color="auto" w:fill="FFFFFF"/>
+          <w:lang w:eastAsia="zh-CN"/>
+        </w:rPr>
+        <w:t xml:space="preserve">Change the </w:t>
+      </w:r>
+      <w:r>
+        <w:rPr>
+          <w:b/>
+          <w:bCs/>
+          <w:color w:val="FF0000"/>
+          <w:sz w:val="32"/>
+          <w:szCs w:val="32"/>
+          <w:highlight w:val="yellow"/>
+          <w:shd w:val="clear" w:color="auto" w:fill="FFFFFF"/>
+          <w:lang w:eastAsia="zh-CN"/>
+        </w:rPr>
+        <w:t>“</w:t>
+      </w:r>
+      <w:r>
+        <w:rPr>
+          <w:b/>
+          <w:bCs/>
+          <w:color w:val="FF0000"/>
+          <w:sz w:val="32"/>
+          <w:szCs w:val="32"/>
+          <w:highlight w:val="yellow"/>
+          <w:shd w:val="clear" w:color="auto" w:fill="FFFFFF"/>
+          <w:lang w:eastAsia="zh-CN"/>
+        </w:rPr>
+        <w:t>valid from</w:t>
+      </w:r>
+      <w:r>
+        <w:rPr>
+          <w:b/>
+          <w:bCs/>
+          <w:color w:val="FF0000"/>
+          <w:sz w:val="32"/>
+          <w:szCs w:val="32"/>
+          <w:highlight w:val="yellow"/>
+          <w:shd w:val="clear" w:color="auto" w:fill="FFFFFF"/>
+          <w:lang w:eastAsia="zh-CN"/>
+        </w:rPr>
+        <w:t>”</w:t>
+      </w:r>
+      <w:r>
+        <w:rPr>
+          <w:b/>
+          <w:bCs/>
+          <w:color w:val="FF0000"/>
+          <w:sz w:val="32"/>
+          <w:szCs w:val="32"/>
+          <w:highlight w:val="yellow"/>
+          <w:shd w:val="clear" w:color="auto" w:fill="FFFFFF"/>
+          <w:lang w:eastAsia="zh-CN"/>
+        </w:rPr>
+        <w:t xml:space="preserve"> date to now</w:t>
+      </w:r>
+    </w:p>
+    <w:p>
+      <w:pPr>
+        <w:pStyle w:val="ListParagraph"/>
+        <w:numPr>
+          <w:ilvl w:val="0"/>
+          <w:numId w:val="2"/>
+        </w:numPr>
+        <w:rPr>
+          <w:b/>
+          <w:bCs/>
+          <w:color w:val="FF0000"/>
+          <w:sz w:val="32"/>
+          <w:szCs w:val="32"/>
+          <w:highlight w:val="yellow"/>
+          <w:shd w:val="clear" w:color="auto" w:fill="FFFFFF"/>
+          <w:lang w:eastAsia="zh-CN"/>
+        </w:rPr>
+      </w:pPr>
+      <w:r>
+        <w:rPr>
+          <w:b/>
+          <w:bCs/>
+          <w:color w:val="FF0000"/>
+          <w:sz w:val="32"/>
+          <w:szCs w:val="32"/>
+          <w:highlight w:val="yellow"/>
+          <w:shd w:val="clear" w:color="auto" w:fill="FFFFFF"/>
+          <w:lang w:eastAsia="zh-CN"/>
+        </w:rPr>
+        <w:t>Move the story to your front</w:t>
+      </w:r>
+      <w:r>
+        <w:rPr>
+          <w:b/>
+          <w:bCs/>
+          <w:color w:val="FF0000"/>
+          <w:sz w:val="32"/>
+          <w:szCs w:val="32"/>
+          <w:highlight w:val="yellow"/>
+          <w:shd w:val="clear" w:color="auto" w:fill="FFFFFF"/>
+          <w:lang w:eastAsia="zh-CN"/>
+        </w:rPr>
+        <w:t xml:space="preserve"> </w:t>
+      </w:r>
+      <w:proofErr w:type="spellStart"/>
+      <w:r>
+        <w:rPr>
+          <w:b/>
+          <w:bCs/>
+          <w:color w:val="FF0000"/>
+          <w:sz w:val="32"/>
+          <w:szCs w:val="32"/>
+          <w:highlight w:val="yellow"/>
+          <w:shd w:val="clear" w:color="auto" w:fill="FFFFFF"/>
+          <w:lang w:eastAsia="zh-CN"/>
+        </w:rPr>
+        <w:t>front</w:t>
+      </w:r>
+      <w:proofErr w:type="spellEnd"/>
+      <w:r>
+        <w:rPr>
+          <w:b/>
+          <w:bCs/>
+          <w:color w:val="FF0000"/>
+          <w:sz w:val="32"/>
+          <w:szCs w:val="32"/>
+          <w:highlight w:val="yellow"/>
+          <w:shd w:val="clear" w:color="auto" w:fill="FFFFFF"/>
+          <w:lang w:eastAsia="zh-CN"/>
+        </w:rPr>
+        <w:t xml:space="preserve"> page</w:t>
+      </w:r>
+    </w:p>
+    <w:p>
+      <w:pPr>
+        <w:pStyle w:val="ListParagraph"/>
+        <w:numPr>
+          <w:ilvl w:val="0"/>
+          <w:numId w:val="2"/>
+        </w:numPr>
+        <w:rPr>
+          <w:b/>
+          <w:bCs/>
+          <w:color w:val="FF0000"/>
+          <w:sz w:val="32"/>
+          <w:szCs w:val="32"/>
+          <w:highlight w:val="yellow"/>
+          <w:shd w:val="clear" w:color="auto" w:fill="FFFFFF"/>
+          <w:lang w:eastAsia="zh-CN"/>
+        </w:rPr>
+      </w:pPr>
+      <w:r>
+        <w:rPr>
+          <w:b/>
+          <w:bCs/>
+          <w:color w:val="FF0000"/>
+          <w:sz w:val="32"/>
+          <w:szCs w:val="32"/>
+          <w:highlight w:val="yellow"/>
+          <w:shd w:val="clear" w:color="auto" w:fill="FFFFFF"/>
+          <w:lang w:eastAsia="zh-CN"/>
+        </w:rPr>
+        <w:t>Graphics are abo</w:t>
+      </w:r>
+      <w:r>
+        <w:rPr>
+          <w:b/>
+          <w:bCs/>
+          <w:color w:val="FF0000"/>
+          <w:sz w:val="32"/>
+          <w:szCs w:val="32"/>
+          <w:highlight w:val="yellow"/>
+          <w:shd w:val="clear" w:color="auto" w:fill="FFFFFF"/>
+          <w:lang w:eastAsia="zh-CN"/>
+        </w:rPr>
+        <w:t>ut to updated in all languages</w:t>
+      </w:r>
+      <w:r>
+        <w:rPr>
+          <w:b/>
+          <w:bCs/>
+          <w:color w:val="FF0000"/>
+          <w:sz w:val="32"/>
+          <w:szCs w:val="32"/>
+          <w:highlight w:val="yellow"/>
+          <w:shd w:val="clear" w:color="auto" w:fill="FFFFFF"/>
+          <w:lang w:eastAsia="zh-CN"/>
+        </w:rPr>
+        <w:t xml:space="preserve"> (map should be from 2015, 2</w:t>
+      </w:r>
+      <w:r>
+        <w:rPr>
+          <w:b/>
+          <w:bCs/>
+          <w:color w:val="FF0000"/>
+          <w:sz w:val="32"/>
+          <w:szCs w:val="32"/>
+          <w:highlight w:val="yellow"/>
+          <w:shd w:val="clear" w:color="auto" w:fill="FFFFFF"/>
+          <w:vertAlign w:val="superscript"/>
+          <w:lang w:eastAsia="zh-CN"/>
+        </w:rPr>
+        <w:t>nd</w:t>
+      </w:r>
+      <w:r>
+        <w:rPr>
+          <w:b/>
+          <w:bCs/>
+          <w:color w:val="FF0000"/>
+          <w:sz w:val="32"/>
+          <w:szCs w:val="32"/>
+          <w:highlight w:val="yellow"/>
+          <w:shd w:val="clear" w:color="auto" w:fill="FFFFFF"/>
+          <w:lang w:eastAsia="zh-CN"/>
+        </w:rPr>
+        <w:t xml:space="preserve"> graphics 2016). </w:t>
+      </w:r>
+    </w:p>
+    <w:p>
+      <w:pPr>
+        <w:rPr>
+          <w:b/>
+          <w:bCs/>
+          <w:shd w:val="clear" w:color="auto" w:fill="FFFFFF"/>
+          <w:lang w:eastAsia="zh-CN"/>
+        </w:rPr>
+      </w:pPr>
+    </w:p>
+    <w:p>
+      <w:pPr>
+        <w:rPr>
+          <w:b/>
+          <w:bCs/>
+          <w:shd w:val="clear" w:color="auto" w:fill="FFFFFF"/>
+          <w:lang w:eastAsia="zh-CN"/>
+        </w:rPr>
+      </w:pPr>
+      <w:r>
+        <w:rPr>
+          <w:b/>
+          <w:bCs/>
+          <w:shd w:val="clear" w:color="auto" w:fill="FFFFFF"/>
+          <w:lang w:eastAsia="zh-CN"/>
+        </w:rPr>
+        <w:t>CID</w:t>
+      </w:r>
+      <w:r>
+        <w:rPr>
+          <w:b/>
+          <w:bCs/>
+          <w:shd w:val="clear" w:color="auto" w:fill="FFFFFF"/>
+          <w:lang w:eastAsia="zh-CN"/>
+        </w:rPr>
+        <w:tab/>
+      </w:r>
+      <w:r>
+        <w:rPr>
+          <w:b/>
+          <w:bCs/>
+          <w:shd w:val="clear" w:color="auto" w:fill="FFFFFF"/>
+          <w:lang w:eastAsia="zh-CN"/>
+        </w:rPr>
+        <w:t>42469276</w:t>
+      </w:r>
+    </w:p>
+    <w:p>
+      <w:pPr>
+        <w:rPr>
+          <w:b/>
+          <w:bCs/>
+          <w:shd w:val="clear" w:color="auto" w:fill="FFFFFF"/>
+          <w:lang w:eastAsia="zh-CN"/>
+        </w:rPr>
+      </w:pPr>
+      <w:bookmarkStart w:id="0" w:name="_GoBack"/>
+      <w:bookmarkEnd w:id="0"/>
+    </w:p>
+    <w:p>
+      <w:pPr>
+        <w:rPr>
+          <w:rFonts w:ascii="Open Sans" w:eastAsia="Times New Roman" w:hAnsi="Open Sans" w:cs="Times New Roman"/>
+          <w:caps/>
+          <w:color w:val="000000"/>
+          <w:spacing w:val="2"/>
+          <w:sz w:val="22"/>
+          <w:szCs w:val="22"/>
+          <w:shd w:val="clear" w:color="auto" w:fill="FFFFFF"/>
+          <w:lang w:eastAsia="zh-CN"/>
+        </w:rPr>
+      </w:pPr>
+    </w:p>
+    <w:p>
+      <w:pPr>
+        <w:rPr>
+          <w:rFonts w:ascii="Times New Roman" w:eastAsia="Times New Roman" w:hAnsi="Times New Roman" w:cs="Times New Roman"/>
+          <w:lang w:val="fr-CH" w:eastAsia="zh-CN"/>
+        </w:rPr>
+      </w:pPr>
+      <w:r>
+        <w:rPr>
+          <w:rFonts w:ascii="Open Sans" w:eastAsia="Times New Roman" w:hAnsi="Open Sans" w:cs="Times New Roman"/>
+          <w:caps/>
+          <w:color w:val="000000"/>
+          <w:spacing w:val="2"/>
+          <w:sz w:val="22"/>
+          <w:szCs w:val="22"/>
+          <w:shd w:val="clear" w:color="auto" w:fill="FFFFFF"/>
+          <w:lang w:val="fr-CH" w:eastAsia="zh-CN"/>
+        </w:rPr>
         <w:t>SÉRIE MIGRATION (PARTIE 4)</w:t>
       </w:r>
     </w:p>
@@ -171,14 +542,14 @@
         </w:rPr>
         <w:t xml:space="preserve"> ans que </w:t>
       </w:r>
-      <w:bookmarkStart w:id="0" w:name="OLE_LINK1"/>
+      <w:bookmarkStart w:id="1" w:name="OLE_LINK1"/>
       <w:r>
         <w:rPr>
           <w:lang w:val="fr-CH"/>
         </w:rPr>
         <w:t>l’accord sur la libre circulation des personnes entre la Suisse et l'Union Européenne (UE) est en vigueur</w:t>
       </w:r>
-      <w:bookmarkEnd w:id="0"/>
+      <w:bookmarkEnd w:id="1"/>
       <w:r>
         <w:rPr>
           <w:lang w:val="fr-CH"/>
@@ -319,14 +690,7 @@
         <w:rPr>
           <w:lang w:val="fr-CH"/>
         </w:rPr>
-        <w:t xml:space="preserve"> de 30% des étrangers de l'UE et de l'AELE, mais </w:t>
-      </w:r>
-      <w:r>
-        <w:rPr>
-          <w:lang w:val="fr-CH"/>
-        </w:rPr>
-        <w:lastRenderedPageBreak/>
-        <w:t>les profils de l'immigration diffèrent largement d'un pays à l'autre. Le graphique ci-dessous présente la nationalité des immigrants pour différents pays d'Europe. </w:t>
+        <w:t xml:space="preserve"> de 30% des étrangers de l'UE et de l'AELE, mais les profils de l'immigration diffèrent largement d'un pays à l'autre. Le graphique ci-dessous présente la nationalité des immigrants pour différents pays d'Europe. </w:t>
       </w:r>
     </w:p>
     <w:p>
@@ -389,8 +753,17 @@
             <w:rStyle w:val="Hyperlink"/>
             <w:lang w:val="fr-CH"/>
           </w:rPr>
-          <w:t xml:space="preserve"> globalement positif</w:t>
+          <w:t xml:space="preserve"> globalement </w:t>
         </w:r>
+        <w:proofErr w:type="gramStart"/>
+        <w:r>
+          <w:rPr>
+            <w:rStyle w:val="Hyperlink"/>
+            <w:lang w:val="fr-CH"/>
+          </w:rPr>
+          <w:t>positif</w:t>
+        </w:r>
+        <w:proofErr w:type="gramEnd"/>
       </w:hyperlink>
       <w:r>
         <w:rPr>
@@ -453,8 +826,6 @@
           <w:lang w:val="fr-CH"/>
         </w:rPr>
       </w:pPr>
-      <w:bookmarkStart w:id="1" w:name="_GoBack"/>
-      <w:bookmarkEnd w:id="1"/>
     </w:p>
     <w:p>
       <w:pPr>
@@ -732,8 +1103,124 @@
       </w:rPr>
     </w:lvl>
   </w:abstractNum>
+  <w:abstractNum w:abstractNumId="1">
+    <w:nsid w:val="7F3312FA"/>
+    <w:multiLevelType w:val="hybridMultilevel"/>
+    <w:tmpl w:val="64DCC65E"/>
+    <w:lvl w:ilvl="0" w:tplc="08090001">
+      <w:start w:val="1"/>
+      <w:numFmt w:val="bullet"/>
+      <w:lvlText w:val=""/>
+      <w:lvlJc w:val="left"/>
+      <w:pPr>
+        <w:ind w:left="720" w:hanging="360"/>
+      </w:pPr>
+      <w:rPr>
+        <w:rFonts w:ascii="Symbol" w:hAnsi="Symbol" w:hint="default"/>
+      </w:rPr>
+    </w:lvl>
+    <w:lvl w:ilvl="1" w:tplc="08090003" w:tentative="1">
+      <w:start w:val="1"/>
+      <w:numFmt w:val="bullet"/>
+      <w:lvlText w:val="o"/>
+      <w:lvlJc w:val="left"/>
+      <w:pPr>
+        <w:ind w:left="1440" w:hanging="360"/>
+      </w:pPr>
+      <w:rPr>
+        <w:rFonts w:ascii="Courier New" w:hAnsi="Courier New" w:cs="Courier New" w:hint="default"/>
+      </w:rPr>
+    </w:lvl>
+    <w:lvl w:ilvl="2" w:tplc="08090005" w:tentative="1">
+      <w:start w:val="1"/>
+      <w:numFmt w:val="bullet"/>
+      <w:lvlText w:val=""/>
+      <w:lvlJc w:val="left"/>
+      <w:pPr>
+        <w:ind w:left="2160" w:hanging="360"/>
+      </w:pPr>
+      <w:rPr>
+        <w:rFonts w:ascii="Wingdings" w:hAnsi="Wingdings" w:hint="default"/>
+      </w:rPr>
+    </w:lvl>
+    <w:lvl w:ilvl="3" w:tplc="08090001" w:tentative="1">
+      <w:start w:val="1"/>
+      <w:numFmt w:val="bullet"/>
+      <w:lvlText w:val=""/>
+      <w:lvlJc w:val="left"/>
+      <w:pPr>
+        <w:ind w:left="2880" w:hanging="360"/>
+      </w:pPr>
+      <w:rPr>
+        <w:rFonts w:ascii="Symbol" w:hAnsi="Symbol" w:hint="default"/>
+      </w:rPr>
+    </w:lvl>
+    <w:lvl w:ilvl="4" w:tplc="08090003" w:tentative="1">
+      <w:start w:val="1"/>
+      <w:numFmt w:val="bullet"/>
+      <w:lvlText w:val="o"/>
+      <w:lvlJc w:val="left"/>
+      <w:pPr>
+        <w:ind w:left="3600" w:hanging="360"/>
+      </w:pPr>
+      <w:rPr>
+        <w:rFonts w:ascii="Courier New" w:hAnsi="Courier New" w:cs="Courier New" w:hint="default"/>
+      </w:rPr>
+    </w:lvl>
+    <w:lvl w:ilvl="5" w:tplc="08090005" w:tentative="1">
+      <w:start w:val="1"/>
+      <w:numFmt w:val="bullet"/>
+      <w:lvlText w:val=""/>
+      <w:lvlJc w:val="left"/>
+      <w:pPr>
+        <w:ind w:left="4320" w:hanging="360"/>
+      </w:pPr>
+      <w:rPr>
+        <w:rFonts w:ascii="Wingdings" w:hAnsi="Wingdings" w:hint="default"/>
+      </w:rPr>
+    </w:lvl>
+    <w:lvl w:ilvl="6" w:tplc="08090001" w:tentative="1">
+      <w:start w:val="1"/>
+      <w:numFmt w:val="bullet"/>
+      <w:lvlText w:val=""/>
+      <w:lvlJc w:val="left"/>
+      <w:pPr>
+        <w:ind w:left="5040" w:hanging="360"/>
+      </w:pPr>
+      <w:rPr>
+        <w:rFonts w:ascii="Symbol" w:hAnsi="Symbol" w:hint="default"/>
+      </w:rPr>
+    </w:lvl>
+    <w:lvl w:ilvl="7" w:tplc="08090003" w:tentative="1">
+      <w:start w:val="1"/>
+      <w:numFmt w:val="bullet"/>
+      <w:lvlText w:val="o"/>
+      <w:lvlJc w:val="left"/>
+      <w:pPr>
+        <w:ind w:left="5760" w:hanging="360"/>
+      </w:pPr>
+      <w:rPr>
+        <w:rFonts w:ascii="Courier New" w:hAnsi="Courier New" w:cs="Courier New" w:hint="default"/>
+      </w:rPr>
+    </w:lvl>
+    <w:lvl w:ilvl="8" w:tplc="08090005" w:tentative="1">
+      <w:start w:val="1"/>
+      <w:numFmt w:val="bullet"/>
+      <w:lvlText w:val=""/>
+      <w:lvlJc w:val="left"/>
+      <w:pPr>
+        <w:ind w:left="6480" w:hanging="360"/>
+      </w:pPr>
+      <w:rPr>
+        <w:rFonts w:ascii="Wingdings" w:hAnsi="Wingdings" w:hint="default"/>
+      </w:rPr>
+    </w:lvl>
+  </w:abstractNum>
   <w:num w:numId="1">
     <w:abstractNumId w:val="0"/>
+  </w:num>
+  <w:num w:numId="2">
+    <w:abstractNumId w:val="1"/>
   </w:num>
 </w:numbering>
 </file>
